--- a/UserManual.docx
+++ b/UserManual.docx
@@ -87,11 +87,6 @@
     </w:p>
     <w:p>
       <w:r>
-        <w:t>It will ask for the input file, and type in “test.txt”</w:t>
-      </w:r>
-    </w:p>
-    <w:p>
-      <w:r>
         <w:rPr>
           <w:noProof/>
         </w:rPr>
@@ -154,10 +149,45 @@
       <w:r>
         <w:t>The graph is slightly messy, but you can interact with it.</w:t>
       </w:r>
-    </w:p>
-    <w:p>
+      <w:r>
+        <w:t xml:space="preserve"> Use the scroll bars to move around.</w:t>
+      </w:r>
+    </w:p>
+    <w:p>
+      <w:r>
+        <w:t>There is an image of this graph under drawings folder called “</w:t>
+      </w:r>
+      <w:proofErr w:type="spellStart"/>
+      <w:r>
+        <w:t>interactive_graph</w:t>
+      </w:r>
+      <w:proofErr w:type="spellEnd"/>
+      <w:r>
+        <w:t>”</w:t>
+      </w:r>
+    </w:p>
+    <w:p>
+      <w:r>
+        <w:t>A bar graph will show up and present the classes and their perspective page ranks</w:t>
+      </w:r>
       <w:bookmarkStart w:id="0" w:name="_GoBack"/>
       <w:bookmarkEnd w:id="0"/>
+      <w:r>
+        <w:t>. You may have to enlarge the bar graph to see the names.</w:t>
+      </w:r>
+    </w:p>
+    <w:p>
+      <w:r>
+        <w:t>There is an image of this bar graph under drawings folder called “</w:t>
+      </w:r>
+      <w:proofErr w:type="spellStart"/>
+      <w:r>
+        <w:t>pagerank_graph</w:t>
+      </w:r>
+      <w:proofErr w:type="spellEnd"/>
+      <w:r>
+        <w:t>”</w:t>
+      </w:r>
     </w:p>
     <w:sectPr>
       <w:pgSz w:w="12240" w:h="15840"/>

--- a/UserManual.docx
+++ b/UserManual.docx
@@ -155,7 +155,13 @@
     </w:p>
     <w:p>
       <w:r>
-        <w:t>There is an image of this graph under drawings folder called “</w:t>
+        <w:t xml:space="preserve">There is an image of this graph under </w:t>
+      </w:r>
+      <w:r>
+        <w:t>images</w:t>
+      </w:r>
+      <w:r>
+        <w:t xml:space="preserve"> folder called “</w:t>
       </w:r>
       <w:proofErr w:type="spellStart"/>
       <w:r>
@@ -168,17 +174,20 @@
     </w:p>
     <w:p>
       <w:r>
-        <w:t>A bar graph will show up and present the classes and their perspective page ranks</w:t>
+        <w:t>A bar graph will show up and present the classes and their perspective page ranks. You may have to enlarge the bar graph to see the names.</w:t>
+      </w:r>
+    </w:p>
+    <w:p>
+      <w:r>
+        <w:t>There is an image</w:t>
+      </w:r>
+      <w:r>
+        <w:t xml:space="preserve"> of this bar graph under image</w:t>
       </w:r>
       <w:bookmarkStart w:id="0" w:name="_GoBack"/>
       <w:bookmarkEnd w:id="0"/>
       <w:r>
-        <w:t>. You may have to enlarge the bar graph to see the names.</w:t>
-      </w:r>
-    </w:p>
-    <w:p>
-      <w:r>
-        <w:t>There is an image of this bar graph under drawings folder called “</w:t>
+        <w:t>s folder called “</w:t>
       </w:r>
       <w:proofErr w:type="spellStart"/>
       <w:r>

--- a/UserManual.docx
+++ b/UserManual.docx
@@ -1,6 +1,6 @@
 
 <file path=word/document.xml><?xml version="1.0" encoding="utf-8"?>
-<w:document xmlns:wpc="http://schemas.microsoft.com/office/word/2010/wordprocessingCanvas" xmlns:mc="http://schemas.openxmlformats.org/markup-compatibility/2006" xmlns:o="urn:schemas-microsoft-com:office:office" xmlns:r="http://schemas.openxmlformats.org/officeDocument/2006/relationships" xmlns:m="http://schemas.openxmlformats.org/officeDocument/2006/math" xmlns:v="urn:schemas-microsoft-com:vml" xmlns:wp14="http://schemas.microsoft.com/office/word/2010/wordprocessingDrawing" xmlns:wp="http://schemas.openxmlformats.org/drawingml/2006/wordprocessingDrawing" xmlns:w10="urn:schemas-microsoft-com:office:word" xmlns:w="http://schemas.openxmlformats.org/wordprocessingml/2006/main" xmlns:w14="http://schemas.microsoft.com/office/word/2010/wordml" xmlns:w15="http://schemas.microsoft.com/office/word/2012/wordml" xmlns:wpg="http://schemas.microsoft.com/office/word/2010/wordprocessingGroup" xmlns:wpi="http://schemas.microsoft.com/office/word/2010/wordprocessingInk" xmlns:wne="http://schemas.microsoft.com/office/word/2006/wordml" xmlns:wps="http://schemas.microsoft.com/office/word/2010/wordprocessingShape" mc:Ignorable="w14 w15 wp14">
+<w:document xmlns:wpc="http://schemas.microsoft.com/office/word/2010/wordprocessingCanvas" xmlns:mo="http://schemas.microsoft.com/office/mac/office/2008/main" xmlns:mc="http://schemas.openxmlformats.org/markup-compatibility/2006" xmlns:mv="urn:schemas-microsoft-com:mac:vml" xmlns:o="urn:schemas-microsoft-com:office:office" xmlns:r="http://schemas.openxmlformats.org/officeDocument/2006/relationships" xmlns:m="http://schemas.openxmlformats.org/officeDocument/2006/math" xmlns:v="urn:schemas-microsoft-com:vml" xmlns:wp14="http://schemas.microsoft.com/office/word/2010/wordprocessingDrawing" xmlns:wp="http://schemas.openxmlformats.org/drawingml/2006/wordprocessingDrawing" xmlns:w10="urn:schemas-microsoft-com:office:word" xmlns:w="http://schemas.openxmlformats.org/wordprocessingml/2006/main" xmlns:w14="http://schemas.microsoft.com/office/word/2010/wordml" xmlns:w15="http://schemas.microsoft.com/office/word/2012/wordml" xmlns:wpg="http://schemas.microsoft.com/office/word/2010/wordprocessingGroup" xmlns:wpi="http://schemas.microsoft.com/office/word/2010/wordprocessingInk" xmlns:wne="http://schemas.microsoft.com/office/word/2006/wordml" xmlns:wps="http://schemas.microsoft.com/office/word/2010/wordprocessingShape" mc:Ignorable="w14 w15 wp14">
   <w:body>
     <w:p>
       <w:r>
@@ -28,15 +28,21 @@
     <w:p>
       <w:r>
         <w:t>Open up terminal and type in “java –jar FinalProgram.jar” to run the program</w:t>
+      </w:r>
+    </w:p>
+    <w:p>
+      <w:r>
+        <w:t>Please make sure ‘test.txt’ is in the same directory as the .jar file.</w:t>
       </w:r>
     </w:p>
     <w:p>
       <w:r>
         <w:rPr>
           <w:noProof/>
+          <w:lang w:eastAsia="en-US"/>
         </w:rPr>
         <w:drawing>
-          <wp:inline distT="0" distB="0" distL="0" distR="0">
+          <wp:inline distT="0" distB="0" distL="0" distR="0" wp14:anchorId="59A61B04" wp14:editId="546750E7">
             <wp:extent cx="4011930" cy="278130"/>
             <wp:effectExtent l="0" t="0" r="7620" b="7620"/>
             <wp:docPr id="1" name="Picture 1" descr="https://i.gyazo.com/53e63b87774916e9cfb0f0c90e332277.png"/>
@@ -86,15 +92,18 @@
       </w:r>
     </w:p>
     <w:p>
+      <w:bookmarkStart w:id="0" w:name="_GoBack"/>
+      <w:bookmarkEnd w:id="0"/>
       <w:r>
         <w:rPr>
           <w:noProof/>
+          <w:lang w:eastAsia="en-US"/>
         </w:rPr>
         <w:drawing>
-          <wp:inline distT="0" distB="0" distL="0" distR="0">
-            <wp:extent cx="4841240" cy="2236470"/>
-            <wp:effectExtent l="0" t="0" r="0" b="0"/>
-            <wp:docPr id="2" name="Picture 2" descr="https://i.gyazo.com/7d62960f690d9fd2e1ff057677e880bd.png"/>
+          <wp:inline distT="0" distB="0" distL="0" distR="0" wp14:anchorId="4742C0B0" wp14:editId="66FC5F7A">
+            <wp:extent cx="5940425" cy="3908425"/>
+            <wp:effectExtent l="0" t="0" r="3175" b="3175"/>
+            <wp:docPr id="3" name="Picture 3" descr="../Downloads/18309044_10206585956767423_1044566428_n.png"/>
             <wp:cNvGraphicFramePr>
               <a:graphicFrameLocks xmlns:a="http://schemas.openxmlformats.org/drawingml/2006/main" noChangeAspect="1"/>
             </wp:cNvGraphicFramePr>
@@ -102,7 +111,7 @@
               <a:graphicData uri="http://schemas.openxmlformats.org/drawingml/2006/picture">
                 <pic:pic xmlns:pic="http://schemas.openxmlformats.org/drawingml/2006/picture">
                   <pic:nvPicPr>
-                    <pic:cNvPr id="0" name="Picture 3" descr="https://i.gyazo.com/7d62960f690d9fd2e1ff057677e880bd.png"/>
+                    <pic:cNvPr id="0" name="Picture 1" descr="../Downloads/18309044_10206585956767423_1044566428_n.png"/>
                     <pic:cNvPicPr>
                       <a:picLocks noChangeAspect="1" noChangeArrowheads="1"/>
                     </pic:cNvPicPr>
@@ -123,7 +132,7 @@
                   <pic:spPr bwMode="auto">
                     <a:xfrm>
                       <a:off x="0" y="0"/>
-                      <a:ext cx="4841240" cy="2236470"/>
+                      <a:ext cx="5940425" cy="3908425"/>
                     </a:xfrm>
                     <a:prstGeom prst="rect">
                       <a:avLst/>
@@ -184,8 +193,6 @@
       <w:r>
         <w:t xml:space="preserve"> of this bar graph under image</w:t>
       </w:r>
-      <w:bookmarkStart w:id="0" w:name="_GoBack"/>
-      <w:bookmarkEnd w:id="0"/>
       <w:r>
         <w:t>s folder called “</w:t>
       </w:r>
@@ -225,7 +232,7 @@
       </w:pPr>
     </w:pPrDefault>
   </w:docDefaults>
-  <w:latentStyles w:defLockedState="0" w:defUIPriority="99" w:defSemiHidden="0" w:defUnhideWhenUsed="0" w:defQFormat="0" w:count="371">
+  <w:latentStyles w:defLockedState="0" w:defUIPriority="99" w:defSemiHidden="0" w:defUnhideWhenUsed="0" w:defQFormat="0" w:count="380">
     <w:lsdException w:name="Normal" w:uiPriority="0" w:qFormat="1"/>
     <w:lsdException w:name="heading 1" w:uiPriority="9" w:qFormat="1"/>
     <w:lsdException w:name="heading 2" w:semiHidden="1" w:uiPriority="9" w:unhideWhenUsed="1" w:qFormat="1"/>
